--- a/Report.docx
+++ b/Report.docx
@@ -28,13 +28,25 @@
         <w:t xml:space="preserve">. </w:t>
       </w:r>
       <w:r>
-        <w:t>Initial investigation was centred around finding obvious temporal patterns in the sales volume as well as</w:t>
+        <w:t xml:space="preserve">Initial investigation was centred around </w:t>
+      </w:r>
+      <w:r>
+        <w:t>finding</w:t>
+      </w:r>
+      <w:r>
+        <w:t xml:space="preserve"> patterns in the sales volume as well as</w:t>
       </w:r>
       <w:r>
         <w:t xml:space="preserve"> patterns in product and consumer types.</w:t>
       </w:r>
       <w:r>
         <w:t xml:space="preserve"> A range of ARIMA and seasonal time-series were considered, more robust modelling should be conducted in the future considering effects of non-temporal data to increase the model accuracy.</w:t>
+      </w:r>
+      <w:r>
+        <w:t xml:space="preserve"> Note all code, output and plots can be found in the Code </w:t>
+      </w:r>
+      <w:r>
+        <w:t>and Plots pdf.</w:t>
       </w:r>
     </w:p>
     <w:p>
@@ -134,7 +146,34 @@
         <w:t>48-week</w:t>
       </w:r>
       <w:r>
-        <w:t xml:space="preserve"> mark occurring in 2010 and 2011 (likely the Christmas season). This likely means that the distribution is mainly stationary with a small seasonal component during the above time. It also shows that the sales data is reasonably constant across the 3 years, with 2010 seemingly having the highest average weekly sales but also the greatest variation.</w:t>
+        <w:t xml:space="preserve"> mark in 2010 and 2011 (likely the Christmas season). </w:t>
+      </w:r>
+      <w:r>
+        <w:t xml:space="preserve">This is potentially due to the </w:t>
+      </w:r>
+      <w:r>
+        <w:t xml:space="preserve">distribution </w:t>
+      </w:r>
+      <w:r>
+        <w:t xml:space="preserve">being </w:t>
+      </w:r>
+      <w:r>
+        <w:t xml:space="preserve">stationary with a small seasonal </w:t>
+      </w:r>
+      <w:r>
+        <w:t>peak at</w:t>
+      </w:r>
+      <w:r>
+        <w:t xml:space="preserve"> </w:t>
+      </w:r>
+      <w:r>
+        <w:t xml:space="preserve">the above time. It also shows that the sales data is reasonably constant across the 3 years, with 2010 seemingly having the highest average weekly sales </w:t>
+      </w:r>
+      <w:r>
+        <w:t xml:space="preserve">volume </w:t>
+      </w:r>
+      <w:r>
+        <w:t>but also the greatest variation.</w:t>
       </w:r>
     </w:p>
     <w:p>
@@ -201,7 +240,7 @@
       </w:pPr>
       <w:r>
         <w:lastRenderedPageBreak/>
-        <w:t>The monthly sales volumes below confirm the trends identified in the weekly sales below. However, it indicates that the seasonal component may be larger than evaluated above, starting in about September or October. The large drop in December 201</w:t>
+        <w:t>The monthly sales volumes below confirm the trends identified in the weekly sales. However, it indicates that the seasonal component may be larger than evaluated above, starting in about September or October. The large drop in December 201</w:t>
       </w:r>
       <w:r>
         <w:t>1</w:t>
@@ -285,16 +324,40 @@
         <w:t xml:space="preserve"> we can see that the</w:t>
       </w:r>
       <w:r>
-        <w:t xml:space="preserve"> largest contributor is DOTCOM postage (</w:t>
-      </w:r>
-      <w:r>
-        <w:t>note that other descriptions just use DOTCOM and are not included)</w:t>
-      </w:r>
-      <w:r>
-        <w:t>. Ignoring this and plotting the top 30 other contributors we can see that</w:t>
-      </w:r>
-      <w:r>
-        <w:t xml:space="preserve"> the top contributors for that month are mainly Christmas or winter-themed items. This coincides with the seasonal Christmas increase in shopping </w:t>
+        <w:t xml:space="preserve"> largest </w:t>
+      </w:r>
+      <w:r>
+        <w:t xml:space="preserve">revenue </w:t>
+      </w:r>
+      <w:r>
+        <w:t>contributor is DOTCOM postage (</w:t>
+      </w:r>
+      <w:r>
+        <w:t xml:space="preserve">note that </w:t>
+      </w:r>
+      <w:r>
+        <w:t>variations in this description exist but are</w:t>
+      </w:r>
+      <w:r>
+        <w:t xml:space="preserve"> not included)</w:t>
+      </w:r>
+      <w:r>
+        <w:t xml:space="preserve">. </w:t>
+      </w:r>
+      <w:r>
+        <w:t>P</w:t>
+      </w:r>
+      <w:r>
+        <w:t>lotting the top 30 other contributors we can see that</w:t>
+      </w:r>
+      <w:r>
+        <w:t xml:space="preserve"> the </w:t>
+      </w:r>
+      <w:r>
+        <w:t>primary earners</w:t>
+      </w:r>
+      <w:r>
+        <w:t xml:space="preserve"> are Christmas or winter-themed items. This coincides with the seasonal Christmas increase in shopping </w:t>
       </w:r>
       <w:r>
         <w:t>and</w:t>
@@ -317,22 +380,17 @@
     </w:p>
     <w:p>
       <w:pPr>
-        <w:jc w:val="both"/>
-      </w:pPr>
-    </w:p>
-    <w:p>
-      <w:pPr>
         <w:ind w:left="-426" w:right="-993"/>
-        <w:jc w:val="both"/>
+        <w:jc w:val="center"/>
       </w:pPr>
       <w:r>
         <w:rPr>
           <w:noProof/>
         </w:rPr>
         <w:drawing>
-          <wp:inline distT="0" distB="0" distL="0" distR="0" wp14:anchorId="2CFADFDA" wp14:editId="6B2D7B92">
-            <wp:extent cx="3338009" cy="2507575"/>
-            <wp:effectExtent l="0" t="0" r="0" b="7620"/>
+          <wp:inline distT="0" distB="0" distL="0" distR="0" wp14:anchorId="2CFADFDA" wp14:editId="18B368A8">
+            <wp:extent cx="3304515" cy="2482414"/>
+            <wp:effectExtent l="0" t="0" r="0" b="0"/>
             <wp:docPr id="1" name="Picture 1"/>
             <wp:cNvGraphicFramePr>
               <a:graphicFrameLocks xmlns:a="http://schemas.openxmlformats.org/drawingml/2006/main" noChangeAspect="1"/>
@@ -353,7 +411,7 @@
                   <pic:spPr>
                     <a:xfrm>
                       <a:off x="0" y="0"/>
-                      <a:ext cx="3344140" cy="2512181"/>
+                      <a:ext cx="3325596" cy="2498250"/>
                     </a:xfrm>
                     <a:prstGeom prst="rect">
                       <a:avLst/>
@@ -370,9 +428,9 @@
           <w:noProof/>
         </w:rPr>
         <w:drawing>
-          <wp:inline distT="0" distB="0" distL="0" distR="0" wp14:anchorId="2D02F417" wp14:editId="4DC13E6F">
-            <wp:extent cx="3666082" cy="2376170"/>
-            <wp:effectExtent l="0" t="0" r="0" b="5080"/>
+          <wp:inline distT="0" distB="0" distL="0" distR="0" wp14:anchorId="36FF0BEB" wp14:editId="6DAC6884">
+            <wp:extent cx="4164594" cy="2768199"/>
+            <wp:effectExtent l="0" t="0" r="7620" b="0"/>
             <wp:docPr id="12" name="Picture 12"/>
             <wp:cNvGraphicFramePr>
               <a:graphicFrameLocks xmlns:a="http://schemas.openxmlformats.org/drawingml/2006/main" noChangeAspect="1"/>
@@ -393,7 +451,7 @@
                   <pic:spPr>
                     <a:xfrm>
                       <a:off x="0" y="0"/>
-                      <a:ext cx="3722090" cy="2412472"/>
+                      <a:ext cx="4180354" cy="2778675"/>
                     </a:xfrm>
                     <a:prstGeom prst="rect">
                       <a:avLst/>
@@ -407,11 +465,6 @@
       </w:r>
     </w:p>
     <w:p>
-      <w:r>
-        <w:br w:type="page"/>
-      </w:r>
-    </w:p>
-    <w:p>
       <w:pPr>
         <w:jc w:val="both"/>
       </w:pPr>
@@ -452,10 +505,13 @@
         <w:jc w:val="center"/>
       </w:pPr>
       <w:r>
+        <w:rPr>
+          <w:noProof/>
+        </w:rPr>
         <w:drawing>
-          <wp:inline distT="0" distB="0" distL="0" distR="0" wp14:anchorId="478EC72B" wp14:editId="73E5CFE6">
-            <wp:extent cx="3871579" cy="3014843"/>
-            <wp:effectExtent l="0" t="0" r="0" b="0"/>
+          <wp:inline distT="0" distB="0" distL="0" distR="0" wp14:anchorId="478EC72B" wp14:editId="24018185">
+            <wp:extent cx="3973653" cy="3094329"/>
+            <wp:effectExtent l="0" t="0" r="8255" b="0"/>
             <wp:docPr id="2" name="Picture 2"/>
             <wp:cNvGraphicFramePr>
               <a:graphicFrameLocks xmlns:a="http://schemas.openxmlformats.org/drawingml/2006/main" noChangeAspect="1"/>
@@ -476,7 +532,7 @@
                   <pic:spPr>
                     <a:xfrm>
                       <a:off x="0" y="0"/>
-                      <a:ext cx="3880881" cy="3022086"/>
+                      <a:ext cx="3987417" cy="3105047"/>
                     </a:xfrm>
                     <a:prstGeom prst="rect">
                       <a:avLst/>
@@ -497,10 +553,28 @@
         <w:t xml:space="preserve">Looking at the </w:t>
       </w:r>
       <w:r>
-        <w:t>least-earning products, we can see that business expenses and discounts make up the bulk of the costs of the business. Looking at the next 30 bottom product descriptions</w:t>
-      </w:r>
-      <w:r>
-        <w:t xml:space="preserve"> shows that the business suffers from some human or shipping errors as indicated by the large number of different missing and damaged descriptions recorded. It is also worth noting that there were few returns during the month, costing a total of just over </w:t>
+        <w:t>lowest</w:t>
+      </w:r>
+      <w:r>
+        <w:t xml:space="preserve">-earning products, we can see that business expenses and discounts make up the bulk of the </w:t>
+      </w:r>
+      <w:r>
+        <w:t>business costs</w:t>
+      </w:r>
+      <w:r>
+        <w:t xml:space="preserve">. </w:t>
+      </w:r>
+      <w:r>
+        <w:t>T</w:t>
+      </w:r>
+      <w:r>
+        <w:t>he next 30 bottom product</w:t>
+      </w:r>
+      <w:r>
+        <w:t>s</w:t>
+      </w:r>
+      <w:r>
+        <w:t xml:space="preserve"> show that the business suffers from some human or shipping errors as indicated by the large number of different missing and damaged descriptions recorded. It is also worth noting that there were few returns during the month, costing a total of just over </w:t>
       </w:r>
       <w:r>
         <w:rPr>
@@ -512,16 +586,16 @@
     <w:p>
       <w:pPr>
         <w:ind w:left="-567" w:right="-1134"/>
-        <w:jc w:val="both"/>
+        <w:jc w:val="center"/>
       </w:pPr>
       <w:r>
         <w:rPr>
           <w:noProof/>
         </w:rPr>
         <w:drawing>
-          <wp:inline distT="0" distB="0" distL="0" distR="0" wp14:anchorId="5FFB393D" wp14:editId="3ABB5212">
-            <wp:extent cx="2953633" cy="2113536"/>
-            <wp:effectExtent l="0" t="0" r="0" b="1270"/>
+          <wp:inline distT="0" distB="0" distL="0" distR="0" wp14:anchorId="62954CCB" wp14:editId="70C9CB62">
+            <wp:extent cx="2991917" cy="2140930"/>
+            <wp:effectExtent l="0" t="0" r="0" b="0"/>
             <wp:docPr id="13" name="Picture 13"/>
             <wp:cNvGraphicFramePr>
               <a:graphicFrameLocks xmlns:a="http://schemas.openxmlformats.org/drawingml/2006/main" noChangeAspect="1"/>
@@ -542,7 +616,7 @@
                   <pic:spPr>
                     <a:xfrm>
                       <a:off x="0" y="0"/>
-                      <a:ext cx="3025805" cy="2165180"/>
+                      <a:ext cx="3084756" cy="2207363"/>
                     </a:xfrm>
                     <a:prstGeom prst="rect">
                       <a:avLst/>
@@ -559,9 +633,9 @@
           <w:noProof/>
         </w:rPr>
         <w:drawing>
-          <wp:inline distT="0" distB="0" distL="0" distR="0" wp14:anchorId="02A9E683" wp14:editId="343F9FB2">
-            <wp:extent cx="4005989" cy="2113337"/>
-            <wp:effectExtent l="0" t="0" r="0" b="1270"/>
+          <wp:inline distT="0" distB="0" distL="0" distR="0" wp14:anchorId="0AE56565" wp14:editId="3B21C5BF">
+            <wp:extent cx="4945075" cy="2608747"/>
+            <wp:effectExtent l="0" t="0" r="8255" b="1270"/>
             <wp:docPr id="14" name="Picture 14"/>
             <wp:cNvGraphicFramePr>
               <a:graphicFrameLocks xmlns:a="http://schemas.openxmlformats.org/drawingml/2006/main" noChangeAspect="1"/>
@@ -582,7 +656,7 @@
                   <pic:spPr>
                     <a:xfrm>
                       <a:off x="0" y="0"/>
-                      <a:ext cx="4029727" cy="2125860"/>
+                      <a:ext cx="4992416" cy="2633722"/>
                     </a:xfrm>
                     <a:prstGeom prst="rect">
                       <a:avLst/>
@@ -600,6 +674,7 @@
         <w:jc w:val="both"/>
       </w:pPr>
       <w:r>
+        <w:lastRenderedPageBreak/>
         <w:t xml:space="preserve">Looking at the bottom 30 products with positive revenues, </w:t>
       </w:r>
       <w:r>
@@ -621,7 +696,7 @@
         <w:t>latter</w:t>
       </w:r>
       <w:r>
-        <w:t xml:space="preserve"> half of the year in the Northern Hemisphere too.</w:t>
+        <w:t xml:space="preserve"> half of the year in the Northern Hemisphere.</w:t>
       </w:r>
     </w:p>
     <w:p>
@@ -632,11 +707,10 @@
         <w:rPr>
           <w:noProof/>
         </w:rPr>
-        <w:lastRenderedPageBreak/>
         <w:drawing>
-          <wp:inline distT="0" distB="0" distL="0" distR="0" wp14:anchorId="76DC94ED" wp14:editId="287ED9BF">
-            <wp:extent cx="4099632" cy="2613999"/>
-            <wp:effectExtent l="0" t="0" r="0" b="0"/>
+          <wp:inline distT="0" distB="0" distL="0" distR="0" wp14:anchorId="76DC94ED" wp14:editId="2505A236">
+            <wp:extent cx="5069433" cy="3232361"/>
+            <wp:effectExtent l="0" t="0" r="0" b="6350"/>
             <wp:docPr id="15" name="Picture 15"/>
             <wp:cNvGraphicFramePr>
               <a:graphicFrameLocks xmlns:a="http://schemas.openxmlformats.org/drawingml/2006/main" noChangeAspect="1"/>
@@ -657,7 +731,7 @@
                   <pic:spPr>
                     <a:xfrm>
                       <a:off x="0" y="0"/>
-                      <a:ext cx="4127546" cy="2631797"/>
+                      <a:ext cx="5115507" cy="3261739"/>
                     </a:xfrm>
                     <a:prstGeom prst="rect">
                       <a:avLst/>
@@ -681,7 +755,34 @@
         <w:t xml:space="preserve">trend to the monthly sales volume, with a peak in the later months and </w:t>
       </w:r>
       <w:r>
-        <w:t>random noise like pattern through the rest of the year. Interestingly, although 2010 had similar or higher revenue than 2011, it has a lower VWAM indicating that it was primarily large-volume, low-cost goods sold in comparison to higher price per unit goods sold in 2011.</w:t>
+        <w:t>a</w:t>
+      </w:r>
+      <w:r>
+        <w:t xml:space="preserve"> </w:t>
+      </w:r>
+      <w:r>
+        <w:t>random noise like pattern through</w:t>
+      </w:r>
+      <w:r>
+        <w:t>out</w:t>
+      </w:r>
+      <w:r>
+        <w:t xml:space="preserve"> the rest of the year. Interestingly, although 2010 had similar or higher </w:t>
+      </w:r>
+      <w:r>
+        <w:t>sale volumes</w:t>
+      </w:r>
+      <w:r>
+        <w:t xml:space="preserve"> than 2011, it has a lower VWAM</w:t>
+      </w:r>
+      <w:r>
+        <w:t xml:space="preserve"> with far more variability</w:t>
+      </w:r>
+      <w:r>
+        <w:t>,</w:t>
+      </w:r>
+      <w:r>
+        <w:t xml:space="preserve"> indicating that it was primarily large-volume, low-cost goods sold in comparison to higher price per unit goods sold in 2011.</w:t>
       </w:r>
     </w:p>
     <w:p>
@@ -693,9 +794,9 @@
           <w:noProof/>
         </w:rPr>
         <w:drawing>
-          <wp:inline distT="0" distB="0" distL="0" distR="0" wp14:anchorId="2C453705" wp14:editId="1909A866">
-            <wp:extent cx="3037399" cy="2215262"/>
-            <wp:effectExtent l="0" t="0" r="0" b="0"/>
+          <wp:inline distT="0" distB="0" distL="0" distR="0" wp14:anchorId="2C453705" wp14:editId="16495194">
+            <wp:extent cx="3357677" cy="2448850"/>
+            <wp:effectExtent l="0" t="0" r="0" b="8890"/>
             <wp:docPr id="19" name="Picture 19"/>
             <wp:cNvGraphicFramePr>
               <a:graphicFrameLocks xmlns:a="http://schemas.openxmlformats.org/drawingml/2006/main" noChangeAspect="1"/>
@@ -716,7 +817,7 @@
                   <pic:spPr>
                     <a:xfrm>
                       <a:off x="0" y="0"/>
-                      <a:ext cx="3060783" cy="2232317"/>
+                      <a:ext cx="3413831" cy="2489805"/>
                     </a:xfrm>
                     <a:prstGeom prst="rect">
                       <a:avLst/>
@@ -761,7 +862,19 @@
         <w:t xml:space="preserve">It was noted that </w:t>
       </w:r>
       <w:r>
-        <w:t xml:space="preserve">all cancellations from 2010 onwards seemed to correspond to another invoice in the collection period, so only the 2009 cancellation data could have contained the error outlined. The customer IDs of these cancellations were compared to the rest of the 2009 invoices and if </w:t>
+        <w:t>all cancellations from 2010 onwards seem</w:t>
+      </w:r>
+      <w:r>
+        <w:t>ingly match</w:t>
+      </w:r>
+      <w:r>
+        <w:t xml:space="preserve"> another invoice in the collection period, so only the 2009 cancellation data </w:t>
+      </w:r>
+      <w:r>
+        <w:t>was inspected for errors</w:t>
+      </w:r>
+      <w:r>
+        <w:t xml:space="preserve">. The customer IDs of these cancellations were compared to the rest of the 2009 invoices and if </w:t>
       </w:r>
       <w:r>
         <w:t>they did not match the ID of a previous purchase, they related to</w:t>
@@ -770,7 +883,13 @@
         <w:t xml:space="preserve"> invoices from before the data period and were thus removed</w:t>
       </w:r>
       <w:r>
-        <w:t>. The cancellations in the first 4 days of December (proper cancellations started around this time) with missing IDs were also removed as they too were likely collection errors.</w:t>
+        <w:t>. The cancellations in the first 4 days of December (proper cancellations started around this time) with missing IDs were also</w:t>
+      </w:r>
+      <w:r>
+        <w:t xml:space="preserve"> removed for the above reasons</w:t>
+      </w:r>
+      <w:r>
+        <w:t>.</w:t>
       </w:r>
     </w:p>
     <w:p>
@@ -808,16 +927,61 @@
         </w:numPr>
       </w:pPr>
       <w:r>
-        <w:t>It was considered to use a two-way ANOVA between the different years and months to consider the effects that different timing could have on sales. Revenue data would be aggregated by both month and year, and then the difference in means considered for each of these, with the Tukey intervals used to consider the effects of the months and years (considered as factors in this form of analysis), with the final prediction model built around the p-values of these intervals.</w:t>
-      </w:r>
-      <w:r>
-        <w:t xml:space="preserve"> This approach was not used as there is only a small sample for each month factor, and the uncertainty in these intervals is likely to be too large to be useful for prediction.</w:t>
+        <w:t>A</w:t>
+      </w:r>
+      <w:r>
+        <w:t xml:space="preserve"> two-way ANOVA</w:t>
+      </w:r>
+      <w:r>
+        <w:t xml:space="preserve"> was considered</w:t>
+      </w:r>
+      <w:r>
+        <w:t xml:space="preserve"> between the different years and months to consider the effects that timing </w:t>
+      </w:r>
+      <w:r>
+        <w:t xml:space="preserve">has </w:t>
+      </w:r>
+      <w:r>
+        <w:t xml:space="preserve">on sales. Revenue data would be aggregated by both month and year, and then the difference in means considered for each of these, with the Tukey intervals used to </w:t>
+      </w:r>
+      <w:r>
+        <w:t>quantify</w:t>
+      </w:r>
+      <w:r>
+        <w:t xml:space="preserve"> </w:t>
+      </w:r>
+      <w:r>
+        <w:t>temporal effects</w:t>
+      </w:r>
+      <w:r>
+        <w:t xml:space="preserve"> (considered as factors in this form of analysis), with the final prediction model built around the p-values of these intervals.</w:t>
+      </w:r>
+      <w:r>
+        <w:t xml:space="preserve"> This approach was not used as there is only a small sample for each month factor, and the </w:t>
+      </w:r>
+      <w:r>
+        <w:t>random noise in most of the year is likely to cause too many overlapping intervals</w:t>
+      </w:r>
+      <w:r>
+        <w:t xml:space="preserve"> </w:t>
+      </w:r>
+      <w:r>
+        <w:t>for useful</w:t>
+      </w:r>
+      <w:r>
+        <w:t xml:space="preserve"> prediction.</w:t>
       </w:r>
       <w:r>
         <w:t xml:space="preserve"> Note that other forms of multi-linear regression were also considered, but due to a lack of other data (such as global demand </w:t>
       </w:r>
       <w:r>
-        <w:t xml:space="preserve">or local GDPs) this approach was not taken. It was also likely to lead to </w:t>
+        <w:t>or local GDPs) th</w:t>
+      </w:r>
+      <w:r>
+        <w:t>ese approaches were also not taken</w:t>
+      </w:r>
+      <w:r>
+        <w:t xml:space="preserve">. </w:t>
       </w:r>
     </w:p>
     <w:p>
@@ -855,13 +1019,40 @@
         <w:jc w:val="both"/>
       </w:pPr>
       <w:r>
-        <w:t>The revenue data was then converted into two time-series plots for analysis, one splitting by week and the other by month.</w:t>
+        <w:t xml:space="preserve">The revenue data was converted into two time-series plots for analysis, one by week and </w:t>
+      </w:r>
+      <w:r>
+        <w:t xml:space="preserve">one </w:t>
+      </w:r>
+      <w:r>
+        <w:t>by month.</w:t>
       </w:r>
       <w:r>
         <w:t xml:space="preserve"> </w:t>
       </w:r>
       <w:r>
-        <w:t xml:space="preserve">Considering that we are looking at price data, and that the variation of the revenue seems to increase with time, the revenue was logged. </w:t>
+        <w:t>As</w:t>
+      </w:r>
+      <w:r>
+        <w:t xml:space="preserve"> we are looking at </w:t>
+      </w:r>
+      <w:r>
+        <w:t>monetary</w:t>
+      </w:r>
+      <w:r>
+        <w:t xml:space="preserve"> data, and </w:t>
+      </w:r>
+      <w:r>
+        <w:t>because</w:t>
+      </w:r>
+      <w:r>
+        <w:t xml:space="preserve"> the variation </w:t>
+      </w:r>
+      <w:r>
+        <w:t xml:space="preserve">in </w:t>
+      </w:r>
+      <w:r>
+        <w:t xml:space="preserve">revenue seems to increase with time, the revenue was logged. </w:t>
       </w:r>
       <w:r>
         <w:t xml:space="preserve">Looking at the weekly plots, there seems to be spikes at the end of 2010 and 2011. </w:t>
@@ -1000,16 +1191,16 @@
     </w:p>
     <w:p>
       <w:pPr>
-        <w:jc w:val="both"/>
+        <w:jc w:val="center"/>
       </w:pPr>
       <w:r>
         <w:rPr>
           <w:noProof/>
         </w:rPr>
         <w:drawing>
-          <wp:inline distT="0" distB="0" distL="0" distR="0" wp14:anchorId="106A729F" wp14:editId="18AE0C94">
-            <wp:extent cx="3122763" cy="2730757"/>
-            <wp:effectExtent l="0" t="0" r="1905" b="1270"/>
+          <wp:inline distT="0" distB="0" distL="0" distR="0" wp14:anchorId="106A729F" wp14:editId="5F1FD0A4">
+            <wp:extent cx="2948026" cy="2577955"/>
+            <wp:effectExtent l="0" t="0" r="5080" b="0"/>
             <wp:docPr id="22" name="Picture 22"/>
             <wp:cNvGraphicFramePr>
               <a:graphicFrameLocks xmlns:a="http://schemas.openxmlformats.org/drawingml/2006/main" noChangeAspect="1"/>
@@ -1030,7 +1221,7 @@
                   <pic:spPr>
                     <a:xfrm>
                       <a:off x="0" y="0"/>
-                      <a:ext cx="3122763" cy="2730757"/>
+                      <a:ext cx="2960758" cy="2589089"/>
                     </a:xfrm>
                     <a:prstGeom prst="rect">
                       <a:avLst/>
@@ -1043,10 +1234,13 @@
         </w:drawing>
       </w:r>
       <w:r>
+        <w:rPr>
+          <w:noProof/>
+        </w:rPr>
         <w:drawing>
-          <wp:inline distT="0" distB="0" distL="0" distR="0" wp14:anchorId="65BCBD2F" wp14:editId="7268EF60">
-            <wp:extent cx="2908944" cy="2762975"/>
-            <wp:effectExtent l="0" t="0" r="5715" b="0"/>
+          <wp:inline distT="0" distB="0" distL="0" distR="0" wp14:anchorId="65BCBD2F" wp14:editId="307C446B">
+            <wp:extent cx="2716307" cy="2580005"/>
+            <wp:effectExtent l="0" t="0" r="8255" b="0"/>
             <wp:docPr id="3" name="Picture 3"/>
             <wp:cNvGraphicFramePr>
               <a:graphicFrameLocks xmlns:a="http://schemas.openxmlformats.org/drawingml/2006/main" noChangeAspect="1"/>
@@ -1067,7 +1261,7 @@
                   <pic:spPr>
                     <a:xfrm>
                       <a:off x="0" y="0"/>
-                      <a:ext cx="2936636" cy="2789278"/>
+                      <a:ext cx="2752551" cy="2614431"/>
                     </a:xfrm>
                     <a:prstGeom prst="rect">
                       <a:avLst/>
@@ -1100,13 +1294,7 @@
         <w:t>790,000</w:t>
       </w:r>
       <w:r>
-        <w:t xml:space="preserve"> </w:t>
-      </w:r>
-      <w:r>
-        <w:t>–</w:t>
-      </w:r>
-      <w:r>
-        <w:t xml:space="preserve"> </w:t>
+        <w:t xml:space="preserve"> – </w:t>
       </w:r>
       <w:r>
         <w:t>1,620,000</w:t>
@@ -1163,22 +1351,28 @@
         <w:t>period</w:t>
       </w:r>
       <w:r>
-        <w:t xml:space="preserve">, and it is likely that the </w:t>
-      </w:r>
-      <w:r>
-        <w:t xml:space="preserve">weekly estimate is more accurate. </w:t>
-      </w:r>
-      <w:r>
-        <w:t xml:space="preserve">It is </w:t>
-      </w:r>
-      <w:r>
-        <w:t xml:space="preserve">also </w:t>
-      </w:r>
-      <w:r>
-        <w:t>worth noting that a HoltWinters model automatically fitted to the</w:t>
-      </w:r>
-      <w:r>
-        <w:t xml:space="preserve"> monthly data has a much narrower interval of about </w:t>
+        <w:t>; calculating the month’s data involved combining multiple weekly confidence intervals which likely has confounding uncertainties</w:t>
+      </w:r>
+      <w:r>
+        <w:t xml:space="preserve">. </w:t>
+      </w:r>
+      <w:r>
+        <w:t>It is</w:t>
+      </w:r>
+      <w:r>
+        <w:t xml:space="preserve"> </w:t>
+      </w:r>
+      <w:r>
+        <w:t>worth noting that a</w:t>
+      </w:r>
+      <w:r>
+        <w:t>n auto-fitted</w:t>
+      </w:r>
+      <w:r>
+        <w:t xml:space="preserve"> HoltWinters model </w:t>
+      </w:r>
+      <w:r>
+        <w:t xml:space="preserve">has a much narrower interval of about </w:t>
       </w:r>
       <w:r>
         <w:rPr>
@@ -1187,13 +1381,7 @@
         <w:t>£</w:t>
       </w:r>
       <w:r>
-        <w:t xml:space="preserve">1,050,000 </w:t>
-      </w:r>
-      <w:r>
-        <w:t>–</w:t>
-      </w:r>
-      <w:r>
-        <w:t xml:space="preserve"> 1,350,000. We conclude that it is likely that the expected revenue is close to </w:t>
+        <w:t xml:space="preserve">1,050,000 – 1,350,000. We conclude that it is likely that the expected revenue is close to </w:t>
       </w:r>
       <w:r>
         <w:rPr>
@@ -1213,13 +1401,24 @@
         <w:jc w:val="both"/>
       </w:pPr>
       <w:r>
+        <w:t>Dynamic regression models could be considered in the future to model the effect that other factors, such as GDP, as well as considering splitting the time-series down into smaller components (such as by country) to see if more insights can be found.</w:t>
+      </w:r>
+      <w:r>
+        <w:t xml:space="preserve"> </w:t>
+      </w:r>
+    </w:p>
+    <w:p>
+      <w:pPr>
+        <w:jc w:val="center"/>
+      </w:pPr>
+      <w:r>
         <w:rPr>
           <w:noProof/>
         </w:rPr>
         <w:drawing>
-          <wp:inline distT="0" distB="0" distL="0" distR="0" wp14:anchorId="2B1091F3" wp14:editId="372AEB0B">
-            <wp:extent cx="2898476" cy="1977421"/>
-            <wp:effectExtent l="0" t="0" r="0" b="3810"/>
+          <wp:inline distT="0" distB="0" distL="0" distR="0" wp14:anchorId="2B1091F3" wp14:editId="316C811B">
+            <wp:extent cx="2734242" cy="1865376"/>
+            <wp:effectExtent l="0" t="0" r="9525" b="1905"/>
             <wp:docPr id="26" name="Picture 26"/>
             <wp:cNvGraphicFramePr>
               <a:graphicFrameLocks xmlns:a="http://schemas.openxmlformats.org/drawingml/2006/main" noChangeAspect="1"/>
@@ -1240,7 +1439,7 @@
                   <pic:spPr>
                     <a:xfrm>
                       <a:off x="0" y="0"/>
-                      <a:ext cx="2934491" cy="2001992"/>
+                      <a:ext cx="2782472" cy="1898280"/>
                     </a:xfrm>
                     <a:prstGeom prst="rect">
                       <a:avLst/>
@@ -1257,9 +1456,9 @@
           <w:noProof/>
         </w:rPr>
         <w:drawing>
-          <wp:inline distT="0" distB="0" distL="0" distR="0" wp14:anchorId="60119D63" wp14:editId="140182E0">
-            <wp:extent cx="2932981" cy="1928239"/>
-            <wp:effectExtent l="0" t="0" r="1270" b="0"/>
+          <wp:inline distT="0" distB="0" distL="0" distR="0" wp14:anchorId="60119D63" wp14:editId="37FC015C">
+            <wp:extent cx="2721254" cy="1789043"/>
+            <wp:effectExtent l="0" t="0" r="3175" b="1905"/>
             <wp:docPr id="25" name="Picture 25"/>
             <wp:cNvGraphicFramePr>
               <a:graphicFrameLocks xmlns:a="http://schemas.openxmlformats.org/drawingml/2006/main" noChangeAspect="1"/>
@@ -1280,7 +1479,7 @@
                   <pic:spPr>
                     <a:xfrm>
                       <a:off x="0" y="0"/>
-                      <a:ext cx="3008057" cy="1977597"/>
+                      <a:ext cx="2815339" cy="1850898"/>
                     </a:xfrm>
                     <a:prstGeom prst="rect">
                       <a:avLst/>
@@ -1337,11 +1536,6 @@
           </wp:inline>
         </w:drawing>
       </w:r>
-    </w:p>
-    <w:p>
-      <w:pPr>
-        <w:jc w:val="both"/>
-      </w:pPr>
     </w:p>
     <w:sectPr>
       <w:pgSz w:w="11906" w:h="16838"/>

--- a/Report.docx
+++ b/Report.docx
@@ -936,13 +936,31 @@
         <w:t xml:space="preserve"> was considered</w:t>
       </w:r>
       <w:r>
-        <w:t xml:space="preserve"> between the different years and months to consider the effects that timing </w:t>
-      </w:r>
-      <w:r>
-        <w:t xml:space="preserve">has </w:t>
-      </w:r>
-      <w:r>
-        <w:t xml:space="preserve">on sales. Revenue data would be aggregated by both month and year, and then the difference in means considered for each of these, with the Tukey intervals used to </w:t>
+        <w:t xml:space="preserve"> between the different years and months to consider the</w:t>
+      </w:r>
+      <w:r>
+        <w:t>ir</w:t>
+      </w:r>
+      <w:r>
+        <w:t xml:space="preserve"> effects </w:t>
+      </w:r>
+      <w:r>
+        <w:t xml:space="preserve">on </w:t>
+      </w:r>
+      <w:r>
+        <w:t>sales. Revenue data would be aggregated by month and year, and then the difference in means considered for each of these</w:t>
+      </w:r>
+      <w:r>
+        <w:t xml:space="preserve">. The </w:t>
+      </w:r>
+      <w:r>
+        <w:t>Tukey intervals</w:t>
+      </w:r>
+      <w:r>
+        <w:t xml:space="preserve"> would be</w:t>
+      </w:r>
+      <w:r>
+        <w:t xml:space="preserve"> used to </w:t>
       </w:r>
       <w:r>
         <w:t>quantify</w:t>
@@ -954,7 +972,7 @@
         <w:t>temporal effects</w:t>
       </w:r>
       <w:r>
-        <w:t xml:space="preserve"> (considered as factors in this form of analysis), with the final prediction model built around the p-values of these intervals.</w:t>
+        <w:t xml:space="preserve"> (considered as factors), with the final prediction model built around the p-values of these intervals.</w:t>
       </w:r>
       <w:r>
         <w:t xml:space="preserve"> This approach was not used as there is only a small sample for each month factor, and the </w:t>
@@ -1012,6 +1030,9 @@
       </w:r>
       <w:r>
         <w:t xml:space="preserve"> forecasts are found.</w:t>
+      </w:r>
+      <w:r>
+        <w:t xml:space="preserve"> This model was used as it is likely to have the best trade-off between accuracy and time required as well as allowing for the best manual adjustment for the seasonal trends.</w:t>
       </w:r>
     </w:p>
     <w:p>
@@ -1405,6 +1426,9 @@
       </w:r>
       <w:r>
         <w:t xml:space="preserve"> </w:t>
+      </w:r>
+      <w:r>
+        <w:t>The other methods outlined above may also provide further insights.</w:t>
       </w:r>
     </w:p>
     <w:p>
